--- a/informative files/Lidt elektrofysik.docx
+++ b/informative files/Lidt elektrofysik.docx
@@ -10,6 +10,8 @@
           <w:szCs w:val="36"/>
         </w:rPr>
       </w:pPr>
+      <w:bookmarkStart w:id="0" w:name="_GoBack"/>
+      <w:bookmarkEnd w:id="0"/>
       <w:r>
         <w:rPr>
           <w:rFonts w:ascii="Arial" w:eastAsiaTheme="minorEastAsia" w:hAnsi="Arial" w:cs="Arial"/>
@@ -1238,7 +1240,23 @@
           <w:sz w:val="24"/>
           <w:szCs w:val="24"/>
         </w:rPr>
-        <w:t xml:space="preserve"> til varme hvert sekund.</w:t>
+        <w:t xml:space="preserve"> til varme</w:t>
+      </w:r>
+      <w:r>
+        <w:rPr>
+          <w:rFonts w:ascii="Arial" w:eastAsiaTheme="minorEastAsia" w:hAnsi="Arial" w:cs="Arial"/>
+          <w:sz w:val="24"/>
+          <w:szCs w:val="24"/>
+        </w:rPr>
+        <w:t xml:space="preserve"> og lys</w:t>
+      </w:r>
+      <w:r>
+        <w:rPr>
+          <w:rFonts w:ascii="Arial" w:eastAsiaTheme="minorEastAsia" w:hAnsi="Arial" w:cs="Arial"/>
+          <w:sz w:val="24"/>
+          <w:szCs w:val="24"/>
+        </w:rPr>
+        <w:t xml:space="preserve"> hvert sekund.</w:t>
       </w:r>
     </w:p>
     <w:p>
@@ -1460,15 +1478,7 @@
             <w:sz w:val="24"/>
             <w:szCs w:val="24"/>
           </w:rPr>
-          <m:t xml:space="preserve">100∙736 </m:t>
-        </m:r>
-        <m:r>
-          <w:rPr>
-            <w:rFonts w:ascii="Cambria Math" w:eastAsiaTheme="minorEastAsia" w:hAnsi="Cambria Math" w:cs="Arial"/>
-            <w:sz w:val="24"/>
-            <w:szCs w:val="24"/>
-          </w:rPr>
-          <m:t>Watt=73600 W=73,6 kW</m:t>
+          <m:t>100∙736 Watt=73600 W=73,6 kW</m:t>
         </m:r>
       </m:oMath>
       <w:r>
@@ -1594,26 +1604,82 @@
           <w:sz w:val="24"/>
           <w:szCs w:val="24"/>
         </w:rPr>
-        <w:t xml:space="preserve">Det betyder at et batteri på 2,5 Ah kan levere 2,5 Ampere i en time eller 1,25 A </w:t>
-      </w:r>
-      <w:proofErr w:type="gramStart"/>
-      <w:r>
-        <w:rPr>
-          <w:rFonts w:ascii="Arial" w:eastAsiaTheme="minorEastAsia" w:hAnsi="Arial" w:cs="Arial"/>
-          <w:sz w:val="24"/>
-          <w:szCs w:val="24"/>
-        </w:rPr>
-        <w:t xml:space="preserve">i </w:t>
-      </w:r>
-      <w:r>
-        <w:rPr>
-          <w:rFonts w:ascii="Arial" w:eastAsiaTheme="minorEastAsia" w:hAnsi="Arial" w:cs="Arial"/>
-          <w:sz w:val="24"/>
-          <w:szCs w:val="24"/>
-        </w:rPr>
-        <w:t xml:space="preserve"> 2</w:t>
-      </w:r>
-      <w:proofErr w:type="gramEnd"/>
+        <w:t xml:space="preserve">Det betyder at et batteri på 2,5 Ah kan levere 2,5 Ampere i en time eller 1,25 A i </w:t>
+      </w:r>
+      <w:r>
+        <w:rPr>
+          <w:rFonts w:ascii="Arial" w:eastAsiaTheme="minorEastAsia" w:hAnsi="Arial" w:cs="Arial"/>
+          <w:sz w:val="24"/>
+          <w:szCs w:val="24"/>
+        </w:rPr>
+        <w:t xml:space="preserve">2 </w:t>
+      </w:r>
+      <w:r>
+        <w:rPr>
+          <w:rFonts w:ascii="Arial" w:eastAsiaTheme="minorEastAsia" w:hAnsi="Arial" w:cs="Arial"/>
+          <w:sz w:val="24"/>
+          <w:szCs w:val="24"/>
+        </w:rPr>
+        <w:t xml:space="preserve">timer eller 0,25 A i 10 timer osv. </w:t>
+      </w:r>
+      <w:r>
+        <w:rPr>
+          <w:rFonts w:ascii="Arial" w:eastAsiaTheme="minorEastAsia" w:hAnsi="Arial" w:cs="Arial"/>
+          <w:sz w:val="24"/>
+          <w:szCs w:val="24"/>
+        </w:rPr>
+        <w:t>o</w:t>
+      </w:r>
+      <w:r>
+        <w:rPr>
+          <w:rFonts w:ascii="Arial" w:eastAsiaTheme="minorEastAsia" w:hAnsi="Arial" w:cs="Arial"/>
+          <w:sz w:val="24"/>
+          <w:szCs w:val="24"/>
+        </w:rPr>
+        <w:t>sv.</w:t>
+      </w:r>
+    </w:p>
+    <w:p>
+      <w:pPr>
+        <w:rPr>
+          <w:rFonts w:ascii="Arial" w:eastAsiaTheme="minorEastAsia" w:hAnsi="Arial" w:cs="Arial"/>
+          <w:sz w:val="24"/>
+          <w:szCs w:val="24"/>
+        </w:rPr>
+      </w:pPr>
+    </w:p>
+    <w:p>
+      <w:pPr>
+        <w:rPr>
+          <w:rFonts w:ascii="Arial" w:eastAsiaTheme="minorEastAsia" w:hAnsi="Arial" w:cs="Arial"/>
+          <w:sz w:val="24"/>
+          <w:szCs w:val="24"/>
+        </w:rPr>
+      </w:pPr>
+      <w:r>
+        <w:rPr>
+          <w:rFonts w:ascii="Arial" w:eastAsiaTheme="minorEastAsia" w:hAnsi="Arial" w:cs="Arial"/>
+          <w:sz w:val="24"/>
+          <w:szCs w:val="24"/>
+        </w:rPr>
+        <w:t>Hvis vi kender batteriets spænding (3,7 volt for Li</w:t>
+      </w:r>
+      <w:r>
+        <w:rPr>
+          <w:rFonts w:ascii="Arial" w:eastAsiaTheme="minorEastAsia" w:hAnsi="Arial" w:cs="Arial"/>
+          <w:sz w:val="24"/>
+          <w:szCs w:val="24"/>
+        </w:rPr>
+        <w:t xml:space="preserve"> Io</w:t>
+      </w:r>
+      <w:r>
+        <w:rPr>
+          <w:rFonts w:ascii="Arial" w:eastAsiaTheme="minorEastAsia" w:hAnsi="Arial" w:cs="Arial"/>
+          <w:sz w:val="24"/>
+          <w:szCs w:val="24"/>
+        </w:rPr>
+        <w:t>n batterier, kan vi i stedet for Ah (ampere</w:t>
+      </w:r>
       <w:r>
         <w:rPr>
           <w:rFonts w:ascii="Arial" w:eastAsiaTheme="minorEastAsia" w:hAnsi="Arial" w:cs="Arial"/>
@@ -1628,101 +1694,8 @@
           <w:sz w:val="24"/>
           <w:szCs w:val="24"/>
         </w:rPr>
-        <w:t xml:space="preserve">timer eller 0,25 A i 10 timer osv. </w:t>
-      </w:r>
-      <w:r>
-        <w:rPr>
-          <w:rFonts w:ascii="Arial" w:eastAsiaTheme="minorEastAsia" w:hAnsi="Arial" w:cs="Arial"/>
-          <w:sz w:val="24"/>
-          <w:szCs w:val="24"/>
-        </w:rPr>
-        <w:t>o</w:t>
-      </w:r>
-      <w:r>
-        <w:rPr>
-          <w:rFonts w:ascii="Arial" w:eastAsiaTheme="minorEastAsia" w:hAnsi="Arial" w:cs="Arial"/>
-          <w:sz w:val="24"/>
-          <w:szCs w:val="24"/>
-        </w:rPr>
-        <w:t>sv.</w:t>
-      </w:r>
-    </w:p>
-    <w:p>
-      <w:pPr>
-        <w:rPr>
-          <w:rFonts w:ascii="Arial" w:eastAsiaTheme="minorEastAsia" w:hAnsi="Arial" w:cs="Arial"/>
-          <w:sz w:val="24"/>
-          <w:szCs w:val="24"/>
-        </w:rPr>
-      </w:pPr>
-    </w:p>
-    <w:p>
-      <w:pPr>
-        <w:rPr>
-          <w:rFonts w:ascii="Arial" w:eastAsiaTheme="minorEastAsia" w:hAnsi="Arial" w:cs="Arial"/>
-          <w:sz w:val="24"/>
-          <w:szCs w:val="24"/>
-        </w:rPr>
-      </w:pPr>
-      <w:r>
-        <w:rPr>
-          <w:rFonts w:ascii="Arial" w:eastAsiaTheme="minorEastAsia" w:hAnsi="Arial" w:cs="Arial"/>
-          <w:sz w:val="24"/>
-          <w:szCs w:val="24"/>
-        </w:rPr>
-        <w:t>Hvis vi kender batteriets spænding (3,7 volt for Li</w:t>
-      </w:r>
-      <w:r>
-        <w:rPr>
-          <w:rFonts w:ascii="Arial" w:eastAsiaTheme="minorEastAsia" w:hAnsi="Arial" w:cs="Arial"/>
-          <w:sz w:val="24"/>
-          <w:szCs w:val="24"/>
-        </w:rPr>
-        <w:t xml:space="preserve"> Io</w:t>
-      </w:r>
-      <w:r>
-        <w:rPr>
-          <w:rFonts w:ascii="Arial" w:eastAsiaTheme="minorEastAsia" w:hAnsi="Arial" w:cs="Arial"/>
-          <w:sz w:val="24"/>
-          <w:szCs w:val="24"/>
-        </w:rPr>
-        <w:t>n batterier, kan vi i stedet for Ah (ampere</w:t>
-      </w:r>
-      <w:r>
-        <w:rPr>
-          <w:rFonts w:ascii="Arial" w:eastAsiaTheme="minorEastAsia" w:hAnsi="Arial" w:cs="Arial"/>
-          <w:sz w:val="24"/>
-          <w:szCs w:val="24"/>
-        </w:rPr>
-        <w:t xml:space="preserve"> </w:t>
-      </w:r>
-      <w:r>
-        <w:rPr>
-          <w:rFonts w:ascii="Arial" w:eastAsiaTheme="minorEastAsia" w:hAnsi="Arial" w:cs="Arial"/>
-          <w:sz w:val="24"/>
-          <w:szCs w:val="24"/>
-        </w:rPr>
-        <w:t xml:space="preserve">timer) beregne batteriets kapacitet i </w:t>
-      </w:r>
-      <w:proofErr w:type="spellStart"/>
-      <w:r>
-        <w:rPr>
-          <w:rFonts w:ascii="Arial" w:eastAsiaTheme="minorEastAsia" w:hAnsi="Arial" w:cs="Arial"/>
-          <w:sz w:val="24"/>
-          <w:szCs w:val="24"/>
-        </w:rPr>
-        <w:t>Wh</w:t>
-      </w:r>
-      <w:proofErr w:type="spellEnd"/>
-      <w:r>
-        <w:rPr>
-          <w:rFonts w:ascii="Arial" w:eastAsiaTheme="minorEastAsia" w:hAnsi="Arial" w:cs="Arial"/>
-          <w:sz w:val="24"/>
-          <w:szCs w:val="24"/>
-        </w:rPr>
-        <w:t xml:space="preserve"> (</w:t>
-      </w:r>
-      <w:proofErr w:type="spellStart"/>
+        <w:t>timer) beregne batteriets kapacitet i Wh (</w:t>
+      </w:r>
       <w:r>
         <w:rPr>
           <w:rFonts w:ascii="Arial" w:eastAsiaTheme="minorEastAsia" w:hAnsi="Arial" w:cs="Arial"/>
@@ -1731,7 +1704,6 @@
         </w:rPr>
         <w:t>Watttimer</w:t>
       </w:r>
-      <w:proofErr w:type="spellEnd"/>
       <w:r>
         <w:rPr>
           <w:rFonts w:ascii="Arial" w:eastAsiaTheme="minorEastAsia" w:hAnsi="Arial" w:cs="Arial"/>
@@ -1764,17 +1736,7 @@
           <w:sz w:val="24"/>
           <w:szCs w:val="24"/>
         </w:rPr>
-        <w:t>Fra formel (2) ved vi at effekten beregnes ved at multiplicere U og I, så mAh omregnes til mWh</w:t>
-      </w:r>
-      <w:bookmarkStart w:id="0" w:name="_GoBack"/>
-      <w:bookmarkEnd w:id="0"/>
-      <w:r>
-        <w:rPr>
-          <w:rFonts w:ascii="Arial" w:eastAsiaTheme="minorEastAsia" w:hAnsi="Arial" w:cs="Arial"/>
-          <w:sz w:val="24"/>
-          <w:szCs w:val="24"/>
-        </w:rPr>
-        <w:t xml:space="preserve"> ved at multiplicere mAh med batteriets nominelle spænding</w:t>
+        <w:t>Fra formel (2) ved vi at effekten beregnes ved at multiplicere U og I, så mAh omregnes til mWh ved at multiplicere mAh med batteriets nominelle spænding</w:t>
       </w:r>
       <w:r>
         <w:rPr>
@@ -1851,15 +1813,7 @@
               <w:sz w:val="24"/>
               <w:szCs w:val="24"/>
             </w:rPr>
-            <m:t>2,5Ah∙3,7V=</m:t>
-          </m:r>
-          <m:r>
-            <w:rPr>
-              <w:rFonts w:ascii="Cambria Math" w:eastAsiaTheme="minorEastAsia" w:hAnsi="Cambria Math" w:cs="Arial"/>
-              <w:sz w:val="24"/>
-              <w:szCs w:val="24"/>
-            </w:rPr>
-            <m:t>9,25 Wh</m:t>
+            <m:t>2,5Ah∙3,7V=9,25 Wh</m:t>
           </m:r>
         </m:oMath>
       </m:oMathPara>
